--- a/TheoryOfDesignPatterns.docx
+++ b/TheoryOfDesignPatterns.docx
@@ -1338,13 +1338,7 @@
         <w:rPr>
           <w:b/>
         </w:rPr>
-        <w:t>GOF (gang of four) Pattern</w:t>
-      </w:r>
-      <w:r>
-        <w:rPr>
-          <w:b/>
-        </w:rPr>
-        <w:t>s</w:t>
+        <w:t>GOF (gang of four) Patterns</w:t>
       </w:r>
     </w:p>
     <w:p>
@@ -3168,13 +3162,7 @@
         <w:rPr>
           <w:b/>
         </w:rPr>
-        <w:t>JEE Pattern</w:t>
-      </w:r>
-      <w:r>
-        <w:rPr>
-          <w:b/>
-        </w:rPr>
-        <w:t>s</w:t>
+        <w:t>JEE Patterns</w:t>
       </w:r>
     </w:p>
     <w:p>
@@ -3579,10 +3567,7 @@
           </w:tcPr>
           <w:p>
             <w:r>
-              <w:t xml:space="preserve">1. </w:t>
-            </w:r>
-            <w:r>
-              <w:t>Model Class(C)</w:t>
+              <w:t>1. Model Class(C)</w:t>
             </w:r>
           </w:p>
         </w:tc>
@@ -3592,10 +3577,7 @@
           </w:tcPr>
           <w:p>
             <w:r>
-              <w:t xml:space="preserve">6. </w:t>
-            </w:r>
-            <w:r>
-              <w:t>Controller(C)</w:t>
+              <w:t>6. Controller(C)</w:t>
             </w:r>
           </w:p>
         </w:tc>
@@ -3609,10 +3591,7 @@
             </w:r>
             <w:proofErr w:type="spellStart"/>
             <w:r>
-              <w:t>I</w:t>
-            </w:r>
-            <w:r>
-              <w:t>Service</w:t>
+              <w:t>IService</w:t>
             </w:r>
             <w:proofErr w:type="spellEnd"/>
             <w:r>
@@ -3626,10 +3605,7 @@
           </w:tcPr>
           <w:p>
             <w:r>
-              <w:t xml:space="preserve">2. </w:t>
-            </w:r>
-            <w:r>
-              <w:t>Data Access Layer interface (IDAO(I))</w:t>
+              <w:t>2. Data Access Layer interface (IDAO(I))</w:t>
             </w:r>
           </w:p>
         </w:tc>
@@ -3639,13 +3615,7 @@
           </w:tcPr>
           <w:p>
             <w:r>
-              <w:t xml:space="preserve">9. </w:t>
-            </w:r>
-            <w:r>
-              <w:t>Service Provider(C)</w:t>
-            </w:r>
-            <w:r>
-              <w:t xml:space="preserve"> or Service Consumer</w:t>
+              <w:t>9. Service Provider(C) or Service Consumer</w:t>
             </w:r>
           </w:p>
         </w:tc>
@@ -3657,10 +3627,7 @@
           </w:tcPr>
           <w:p>
             <w:r>
-              <w:t xml:space="preserve">7. </w:t>
-            </w:r>
-            <w:r>
-              <w:t>Utility Class(C)</w:t>
+              <w:t>7. Utility Class(C)</w:t>
             </w:r>
           </w:p>
         </w:tc>
@@ -3696,10 +3663,7 @@
           </w:tcPr>
           <w:p>
             <w:r>
-              <w:t xml:space="preserve">8. </w:t>
-            </w:r>
-            <w:r>
-              <w:t>Validator Class(C)</w:t>
+              <w:t>8. Validator Class(C)</w:t>
             </w:r>
           </w:p>
         </w:tc>
@@ -3769,10 +3733,7 @@
           </w:tcPr>
           <w:p>
             <w:r>
-              <w:t xml:space="preserve">3. </w:t>
-            </w:r>
-            <w:r>
-              <w:t xml:space="preserve">Data Access </w:t>
+              <w:t xml:space="preserve">3. Data Access </w:t>
             </w:r>
             <w:proofErr w:type="spellStart"/>
             <w:r>
@@ -4436,6 +4397,69 @@
       <w:r>
         <w:t>.</w:t>
       </w:r>
+    </w:p>
+    <w:p/>
+    <w:p>
+      <w:r>
+        <w:t xml:space="preserve">Model View Controller (MVC) pattern </w:t>
+      </w:r>
+      <w:r>
+        <w:t>–</w:t>
+      </w:r>
+      <w:r>
+        <w:t xml:space="preserve"> </w:t>
+      </w:r>
+      <w:r>
+        <w:t>splits web layer into three parts (</w:t>
+      </w:r>
+      <w:proofErr w:type="gramStart"/>
+      <w:r>
+        <w:t>Model(</w:t>
+      </w:r>
+      <w:proofErr w:type="gramEnd"/>
+      <w:r>
+        <w:t>Java class), View(JSP), Controller(Servlet)). Model represents the current state of the application and does most of the work or business logic. View is responsible for displaying current Model to the end user. Controller acts as a glue between Model and View, it is responsible for selecting appropriate Model for the appropriate request. When the request comes from the client it goes to the Controller, the Controller will select appropriate Model (which does the all the logic), then the model return the response to the Controller and the Controller will select appropriate View to display the data (</w:t>
+      </w:r>
+      <w:proofErr w:type="spellStart"/>
+      <w:r>
+        <w:t>e.g</w:t>
+      </w:r>
+      <w:proofErr w:type="spellEnd"/>
+      <w:r>
+        <w:t xml:space="preserve"> HTML) to the client.</w:t>
+      </w:r>
+    </w:p>
+    <w:p>
+      <w:r>
+        <w:t>The are two main advantages for using MVC pattern:</w:t>
+      </w:r>
+    </w:p>
+    <w:p>
+      <w:pPr>
+        <w:pStyle w:val="ListParagraph"/>
+        <w:numPr>
+          <w:ilvl w:val="0"/>
+          <w:numId w:val="16"/>
+        </w:numPr>
+      </w:pPr>
+      <w:r>
+        <w:lastRenderedPageBreak/>
+        <w:t>Maintenance – we split responsibilities, so if there is problem we could easily find it.</w:t>
+      </w:r>
+    </w:p>
+    <w:p>
+      <w:pPr>
+        <w:pStyle w:val="ListParagraph"/>
+        <w:numPr>
+          <w:ilvl w:val="0"/>
+          <w:numId w:val="16"/>
+        </w:numPr>
+      </w:pPr>
+      <w:r>
+        <w:t>Parallel Development – one developer could work with business logic another with views and so on</w:t>
+      </w:r>
+    </w:p>
+    <w:p>
       <w:bookmarkStart w:id="0" w:name="_GoBack"/>
       <w:bookmarkEnd w:id="0"/>
     </w:p>
@@ -5075,6 +5099,95 @@
     </w:lvl>
   </w:abstractNum>
   <w:abstractNum w:abstractNumId="7" w15:restartNumberingAfterBreak="0">
+    <w:nsid w:val="54714B2A"/>
+    <w:multiLevelType w:val="hybridMultilevel"/>
+    <w:tmpl w:val="57AE31E2"/>
+    <w:lvl w:ilvl="0" w:tplc="0409000F">
+      <w:start w:val="1"/>
+      <w:numFmt w:val="decimal"/>
+      <w:lvlText w:val="%1."/>
+      <w:lvlJc w:val="left"/>
+      <w:pPr>
+        <w:ind w:left="720" w:hanging="360"/>
+      </w:pPr>
+      <w:rPr>
+        <w:rFonts w:hint="default"/>
+      </w:rPr>
+    </w:lvl>
+    <w:lvl w:ilvl="1" w:tplc="04090019" w:tentative="1">
+      <w:start w:val="1"/>
+      <w:numFmt w:val="lowerLetter"/>
+      <w:lvlText w:val="%2."/>
+      <w:lvlJc w:val="left"/>
+      <w:pPr>
+        <w:ind w:left="1440" w:hanging="360"/>
+      </w:pPr>
+    </w:lvl>
+    <w:lvl w:ilvl="2" w:tplc="0409001B" w:tentative="1">
+      <w:start w:val="1"/>
+      <w:numFmt w:val="lowerRoman"/>
+      <w:lvlText w:val="%3."/>
+      <w:lvlJc w:val="right"/>
+      <w:pPr>
+        <w:ind w:left="2160" w:hanging="180"/>
+      </w:pPr>
+    </w:lvl>
+    <w:lvl w:ilvl="3" w:tplc="0409000F" w:tentative="1">
+      <w:start w:val="1"/>
+      <w:numFmt w:val="decimal"/>
+      <w:lvlText w:val="%4."/>
+      <w:lvlJc w:val="left"/>
+      <w:pPr>
+        <w:ind w:left="2880" w:hanging="360"/>
+      </w:pPr>
+    </w:lvl>
+    <w:lvl w:ilvl="4" w:tplc="04090019" w:tentative="1">
+      <w:start w:val="1"/>
+      <w:numFmt w:val="lowerLetter"/>
+      <w:lvlText w:val="%5."/>
+      <w:lvlJc w:val="left"/>
+      <w:pPr>
+        <w:ind w:left="3600" w:hanging="360"/>
+      </w:pPr>
+    </w:lvl>
+    <w:lvl w:ilvl="5" w:tplc="0409001B" w:tentative="1">
+      <w:start w:val="1"/>
+      <w:numFmt w:val="lowerRoman"/>
+      <w:lvlText w:val="%6."/>
+      <w:lvlJc w:val="right"/>
+      <w:pPr>
+        <w:ind w:left="4320" w:hanging="180"/>
+      </w:pPr>
+    </w:lvl>
+    <w:lvl w:ilvl="6" w:tplc="0409000F" w:tentative="1">
+      <w:start w:val="1"/>
+      <w:numFmt w:val="decimal"/>
+      <w:lvlText w:val="%7."/>
+      <w:lvlJc w:val="left"/>
+      <w:pPr>
+        <w:ind w:left="5040" w:hanging="360"/>
+      </w:pPr>
+    </w:lvl>
+    <w:lvl w:ilvl="7" w:tplc="04090019" w:tentative="1">
+      <w:start w:val="1"/>
+      <w:numFmt w:val="lowerLetter"/>
+      <w:lvlText w:val="%8."/>
+      <w:lvlJc w:val="left"/>
+      <w:pPr>
+        <w:ind w:left="5760" w:hanging="360"/>
+      </w:pPr>
+    </w:lvl>
+    <w:lvl w:ilvl="8" w:tplc="0409001B" w:tentative="1">
+      <w:start w:val="1"/>
+      <w:numFmt w:val="lowerRoman"/>
+      <w:lvlText w:val="%9."/>
+      <w:lvlJc w:val="right"/>
+      <w:pPr>
+        <w:ind w:left="6480" w:hanging="180"/>
+      </w:pPr>
+    </w:lvl>
+  </w:abstractNum>
+  <w:abstractNum w:abstractNumId="8" w15:restartNumberingAfterBreak="0">
     <w:nsid w:val="57343059"/>
     <w:multiLevelType w:val="hybridMultilevel"/>
     <w:tmpl w:val="5DB20A90"/>
@@ -5163,7 +5276,7 @@
       </w:pPr>
     </w:lvl>
   </w:abstractNum>
-  <w:abstractNum w:abstractNumId="8" w15:restartNumberingAfterBreak="0">
+  <w:abstractNum w:abstractNumId="9" w15:restartNumberingAfterBreak="0">
     <w:nsid w:val="631E455F"/>
     <w:multiLevelType w:val="hybridMultilevel"/>
     <w:tmpl w:val="4072B3B8"/>
@@ -5252,7 +5365,7 @@
       </w:pPr>
     </w:lvl>
   </w:abstractNum>
-  <w:abstractNum w:abstractNumId="9" w15:restartNumberingAfterBreak="0">
+  <w:abstractNum w:abstractNumId="10" w15:restartNumberingAfterBreak="0">
     <w:nsid w:val="64794C34"/>
     <w:multiLevelType w:val="hybridMultilevel"/>
     <w:tmpl w:val="61C09774"/>
@@ -5341,7 +5454,7 @@
       </w:pPr>
     </w:lvl>
   </w:abstractNum>
-  <w:abstractNum w:abstractNumId="10" w15:restartNumberingAfterBreak="0">
+  <w:abstractNum w:abstractNumId="11" w15:restartNumberingAfterBreak="0">
     <w:nsid w:val="6A7A0D73"/>
     <w:multiLevelType w:val="hybridMultilevel"/>
     <w:tmpl w:val="9680335E"/>
@@ -5430,7 +5543,7 @@
       </w:pPr>
     </w:lvl>
   </w:abstractNum>
-  <w:abstractNum w:abstractNumId="11" w15:restartNumberingAfterBreak="0">
+  <w:abstractNum w:abstractNumId="12" w15:restartNumberingAfterBreak="0">
     <w:nsid w:val="70E67698"/>
     <w:multiLevelType w:val="hybridMultilevel"/>
     <w:tmpl w:val="79786C2A"/>
@@ -5519,7 +5632,7 @@
       </w:pPr>
     </w:lvl>
   </w:abstractNum>
-  <w:abstractNum w:abstractNumId="12" w15:restartNumberingAfterBreak="0">
+  <w:abstractNum w:abstractNumId="13" w15:restartNumberingAfterBreak="0">
     <w:nsid w:val="73276E2B"/>
     <w:multiLevelType w:val="hybridMultilevel"/>
     <w:tmpl w:val="0D6C64EA"/>
@@ -5608,7 +5721,7 @@
       </w:pPr>
     </w:lvl>
   </w:abstractNum>
-  <w:abstractNum w:abstractNumId="13" w15:restartNumberingAfterBreak="0">
+  <w:abstractNum w:abstractNumId="14" w15:restartNumberingAfterBreak="0">
     <w:nsid w:val="73CF14C5"/>
     <w:multiLevelType w:val="hybridMultilevel"/>
     <w:tmpl w:val="58D67C8E"/>
@@ -5697,7 +5810,7 @@
       </w:pPr>
     </w:lvl>
   </w:abstractNum>
-  <w:abstractNum w:abstractNumId="14" w15:restartNumberingAfterBreak="0">
+  <w:abstractNum w:abstractNumId="15" w15:restartNumberingAfterBreak="0">
     <w:nsid w:val="74B64198"/>
     <w:multiLevelType w:val="hybridMultilevel"/>
     <w:tmpl w:val="A24CCFEA"/>
@@ -5796,19 +5909,19 @@
     <w:abstractNumId w:val="4"/>
   </w:num>
   <w:num w:numId="4">
-    <w:abstractNumId w:val="12"/>
+    <w:abstractNumId w:val="13"/>
   </w:num>
   <w:num w:numId="5">
+    <w:abstractNumId w:val="11"/>
+  </w:num>
+  <w:num w:numId="6">
     <w:abstractNumId w:val="10"/>
   </w:num>
-  <w:num w:numId="6">
-    <w:abstractNumId w:val="9"/>
-  </w:num>
   <w:num w:numId="7">
-    <w:abstractNumId w:val="13"/>
+    <w:abstractNumId w:val="14"/>
   </w:num>
   <w:num w:numId="8">
-    <w:abstractNumId w:val="11"/>
+    <w:abstractNumId w:val="12"/>
   </w:num>
   <w:num w:numId="9">
     <w:abstractNumId w:val="1"/>
@@ -5820,16 +5933,19 @@
     <w:abstractNumId w:val="5"/>
   </w:num>
   <w:num w:numId="12">
-    <w:abstractNumId w:val="7"/>
+    <w:abstractNumId w:val="8"/>
   </w:num>
   <w:num w:numId="13">
-    <w:abstractNumId w:val="8"/>
+    <w:abstractNumId w:val="9"/>
   </w:num>
   <w:num w:numId="14">
     <w:abstractNumId w:val="0"/>
   </w:num>
   <w:num w:numId="15">
-    <w:abstractNumId w:val="14"/>
+    <w:abstractNumId w:val="15"/>
+  </w:num>
+  <w:num w:numId="16">
+    <w:abstractNumId w:val="7"/>
   </w:num>
 </w:numbering>
 </file>

--- a/TheoryOfDesignPatterns.docx
+++ b/TheoryOfDesignPatterns.docx
@@ -1,6 +1,6 @@
 
 <file path=word/document.xml><?xml version="1.0" encoding="utf-8"?>
-<w:document xmlns:wpc="http://schemas.microsoft.com/office/word/2010/wordprocessingCanvas" xmlns:cx="http://schemas.microsoft.com/office/drawing/2014/chartex" xmlns:mc="http://schemas.openxmlformats.org/markup-compatibility/2006" xmlns:o="urn:schemas-microsoft-com:office:office" xmlns:r="http://schemas.openxmlformats.org/officeDocument/2006/relationships" xmlns:m="http://schemas.openxmlformats.org/officeDocument/2006/math" xmlns:v="urn:schemas-microsoft-com:vml" xmlns:wp14="http://schemas.microsoft.com/office/word/2010/wordprocessingDrawing" xmlns:wp="http://schemas.openxmlformats.org/drawingml/2006/wordprocessingDrawing" xmlns:w10="urn:schemas-microsoft-com:office:word" xmlns:w="http://schemas.openxmlformats.org/wordprocessingml/2006/main" xmlns:w14="http://schemas.microsoft.com/office/word/2010/wordml" xmlns:w15="http://schemas.microsoft.com/office/word/2012/wordml" xmlns:w16se="http://schemas.microsoft.com/office/word/2015/wordml/symex" xmlns:wpg="http://schemas.microsoft.com/office/word/2010/wordprocessingGroup" xmlns:wpi="http://schemas.microsoft.com/office/word/2010/wordprocessingInk" xmlns:wne="http://schemas.microsoft.com/office/word/2006/wordml" xmlns:wps="http://schemas.microsoft.com/office/word/2010/wordprocessingShape" mc:Ignorable="w14 w15 w16se wp14">
+<w:document xmlns:wpc="http://schemas.microsoft.com/office/word/2010/wordprocessingCanvas" xmlns:cx="http://schemas.microsoft.com/office/drawing/2014/chartex" xmlns:cx1="http://schemas.microsoft.com/office/drawing/2015/9/8/chartex" xmlns:mc="http://schemas.openxmlformats.org/markup-compatibility/2006" xmlns:o="urn:schemas-microsoft-com:office:office" xmlns:r="http://schemas.openxmlformats.org/officeDocument/2006/relationships" xmlns:m="http://schemas.openxmlformats.org/officeDocument/2006/math" xmlns:v="urn:schemas-microsoft-com:vml" xmlns:wp14="http://schemas.microsoft.com/office/word/2010/wordprocessingDrawing" xmlns:wp="http://schemas.openxmlformats.org/drawingml/2006/wordprocessingDrawing" xmlns:w10="urn:schemas-microsoft-com:office:word" xmlns:w="http://schemas.openxmlformats.org/wordprocessingml/2006/main" xmlns:w14="http://schemas.microsoft.com/office/word/2010/wordml" xmlns:w15="http://schemas.microsoft.com/office/word/2012/wordml" xmlns:w16se="http://schemas.microsoft.com/office/word/2015/wordml/symex" xmlns:wpg="http://schemas.microsoft.com/office/word/2010/wordprocessingGroup" xmlns:wpi="http://schemas.microsoft.com/office/word/2010/wordprocessingInk" xmlns:wne="http://schemas.microsoft.com/office/word/2006/wordml" xmlns:wps="http://schemas.microsoft.com/office/word/2010/wordprocessingShape" mc:Ignorable="w14 w15 w16se wp14">
   <w:body>
     <w:p>
       <w:r>
@@ -1129,11 +1129,9 @@
       <w:r>
         <w:t xml:space="preserve">Integration and Presentation layers uses Service </w:t>
       </w:r>
-      <w:proofErr w:type="gramStart"/>
       <w:r>
         <w:t>layer,</w:t>
       </w:r>
-      <w:proofErr w:type="gramEnd"/>
       <w:r>
         <w:t xml:space="preserve"> Service layer uses Data access layer.</w:t>
       </w:r>
@@ -1338,13 +1336,7 @@
         <w:rPr>
           <w:b/>
         </w:rPr>
-        <w:t>GOF (gang of four) Pattern</w:t>
-      </w:r>
-      <w:r>
-        <w:rPr>
-          <w:b/>
-        </w:rPr>
-        <w:t>s</w:t>
+        <w:t>GOF (gang of four) Patterns</w:t>
       </w:r>
     </w:p>
     <w:p>
@@ -3168,13 +3160,7 @@
         <w:rPr>
           <w:b/>
         </w:rPr>
-        <w:t>JEE Pattern</w:t>
-      </w:r>
-      <w:r>
-        <w:rPr>
-          <w:b/>
-        </w:rPr>
-        <w:t>s</w:t>
+        <w:t>JEE Patterns</w:t>
       </w:r>
     </w:p>
     <w:p>
@@ -3579,10 +3565,7 @@
           </w:tcPr>
           <w:p>
             <w:r>
-              <w:t xml:space="preserve">1. </w:t>
-            </w:r>
-            <w:r>
-              <w:t>Model Class(C)</w:t>
+              <w:t>1. Model Class(C)</w:t>
             </w:r>
           </w:p>
         </w:tc>
@@ -3592,10 +3575,7 @@
           </w:tcPr>
           <w:p>
             <w:r>
-              <w:t xml:space="preserve">6. </w:t>
-            </w:r>
-            <w:r>
-              <w:t>Controller(C)</w:t>
+              <w:t>6. Controller(C)</w:t>
             </w:r>
           </w:p>
         </w:tc>
@@ -3609,10 +3589,7 @@
             </w:r>
             <w:proofErr w:type="spellStart"/>
             <w:r>
-              <w:t>I</w:t>
-            </w:r>
-            <w:r>
-              <w:t>Service</w:t>
+              <w:t>IService</w:t>
             </w:r>
             <w:proofErr w:type="spellEnd"/>
             <w:r>
@@ -3626,10 +3603,7 @@
           </w:tcPr>
           <w:p>
             <w:r>
-              <w:t xml:space="preserve">2. </w:t>
-            </w:r>
-            <w:r>
-              <w:t>Data Access Layer interface (IDAO(I))</w:t>
+              <w:t>2. Data Access Layer interface (IDAO(I))</w:t>
             </w:r>
           </w:p>
         </w:tc>
@@ -3639,13 +3613,7 @@
           </w:tcPr>
           <w:p>
             <w:r>
-              <w:t xml:space="preserve">9. </w:t>
-            </w:r>
-            <w:r>
-              <w:t>Service Provider(C)</w:t>
-            </w:r>
-            <w:r>
-              <w:t xml:space="preserve"> or Service Consumer</w:t>
+              <w:t>9. Service Provider(C) or Service Consumer</w:t>
             </w:r>
           </w:p>
         </w:tc>
@@ -3657,10 +3625,7 @@
           </w:tcPr>
           <w:p>
             <w:r>
-              <w:t xml:space="preserve">7. </w:t>
-            </w:r>
-            <w:r>
-              <w:t>Utility Class(C)</w:t>
+              <w:t>7. Utility Class(C)</w:t>
             </w:r>
           </w:p>
         </w:tc>
@@ -3696,10 +3661,7 @@
           </w:tcPr>
           <w:p>
             <w:r>
-              <w:t xml:space="preserve">8. </w:t>
-            </w:r>
-            <w:r>
-              <w:t>Validator Class(C)</w:t>
+              <w:t>8. Validator Class(C)</w:t>
             </w:r>
           </w:p>
         </w:tc>
@@ -3769,10 +3731,7 @@
           </w:tcPr>
           <w:p>
             <w:r>
-              <w:t xml:space="preserve">3. </w:t>
-            </w:r>
-            <w:r>
-              <w:t xml:space="preserve">Data Access </w:t>
+              <w:t xml:space="preserve">3. Data Access </w:t>
             </w:r>
             <w:proofErr w:type="spellStart"/>
             <w:r>
@@ -4362,7 +4321,15 @@
       </w:r>
       <w:proofErr w:type="spellEnd"/>
       <w:r>
-        <w:t xml:space="preserve"> tai </w:t>
+        <w:t xml:space="preserve"> </w:t>
+      </w:r>
+      <w:proofErr w:type="gramStart"/>
+      <w:r>
+        <w:t>tai</w:t>
+      </w:r>
+      <w:proofErr w:type="gramEnd"/>
+      <w:r>
+        <w:t xml:space="preserve"> </w:t>
       </w:r>
       <w:proofErr w:type="spellStart"/>
       <w:r>
@@ -4435,10 +4402,274 @@
       <w:proofErr w:type="spellEnd"/>
       <w:r>
         <w:t>.</w:t>
+      </w:r>
+    </w:p>
+    <w:p/>
+    <w:p>
+      <w:r>
+        <w:t xml:space="preserve">Front controller pattern </w:t>
+      </w:r>
+      <w:r>
+        <w:t>–</w:t>
+      </w:r>
+      <w:r>
+        <w:t xml:space="preserve"> </w:t>
+      </w:r>
+      <w:r>
+        <w:t xml:space="preserve">handles business processing and views. Kai </w:t>
+      </w:r>
+      <w:proofErr w:type="spellStart"/>
+      <w:r>
+        <w:t>ateina</w:t>
+      </w:r>
+      <w:proofErr w:type="spellEnd"/>
+      <w:r>
+        <w:t xml:space="preserve"> </w:t>
+      </w:r>
+      <w:proofErr w:type="spellStart"/>
+      <w:r>
+        <w:t>requestas</w:t>
+      </w:r>
+      <w:proofErr w:type="spellEnd"/>
+      <w:r>
+        <w:t xml:space="preserve"> </w:t>
+      </w:r>
+      <w:proofErr w:type="spellStart"/>
+      <w:r>
+        <w:t>jis</w:t>
+      </w:r>
+      <w:proofErr w:type="spellEnd"/>
+      <w:r>
+        <w:t xml:space="preserve"> </w:t>
+      </w:r>
+      <w:proofErr w:type="spellStart"/>
+      <w:r>
+        <w:t>visuomet</w:t>
+      </w:r>
+      <w:proofErr w:type="spellEnd"/>
+      <w:r>
+        <w:t xml:space="preserve"> </w:t>
+      </w:r>
+      <w:proofErr w:type="spellStart"/>
+      <w:r>
+        <w:t>pirmiausia</w:t>
+      </w:r>
+      <w:proofErr w:type="spellEnd"/>
+      <w:r>
+        <w:t xml:space="preserve"> </w:t>
+      </w:r>
+      <w:proofErr w:type="spellStart"/>
+      <w:r>
+        <w:t>ateina</w:t>
+      </w:r>
+      <w:proofErr w:type="spellEnd"/>
+      <w:r>
+        <w:t xml:space="preserve"> </w:t>
+      </w:r>
+      <w:proofErr w:type="spellStart"/>
+      <w:r>
+        <w:t>i</w:t>
+      </w:r>
+      <w:proofErr w:type="spellEnd"/>
+      <w:r>
+        <w:t xml:space="preserve"> front controller. </w:t>
+      </w:r>
+      <w:proofErr w:type="spellStart"/>
+      <w:r>
+        <w:t>Jis</w:t>
+      </w:r>
+      <w:proofErr w:type="spellEnd"/>
+      <w:r>
+        <w:t xml:space="preserve"> </w:t>
+      </w:r>
+      <w:proofErr w:type="spellStart"/>
+      <w:r>
+        <w:t>naviguoja</w:t>
+      </w:r>
+      <w:proofErr w:type="spellEnd"/>
+      <w:r>
+        <w:t xml:space="preserve"> </w:t>
+      </w:r>
+      <w:proofErr w:type="spellStart"/>
+      <w:r>
+        <w:t>i</w:t>
+      </w:r>
+      <w:proofErr w:type="spellEnd"/>
+      <w:r>
+        <w:t xml:space="preserve"> </w:t>
+      </w:r>
+      <w:proofErr w:type="spellStart"/>
+      <w:r>
+        <w:t>reikalinga</w:t>
+      </w:r>
+      <w:proofErr w:type="spellEnd"/>
+      <w:r>
+        <w:t xml:space="preserve"> business logic o </w:t>
+      </w:r>
+      <w:proofErr w:type="spellStart"/>
+      <w:r>
+        <w:t>paskui</w:t>
+      </w:r>
+      <w:proofErr w:type="spellEnd"/>
+      <w:r>
+        <w:t xml:space="preserve"> </w:t>
+      </w:r>
+      <w:proofErr w:type="spellStart"/>
+      <w:r>
+        <w:t>grazina</w:t>
+      </w:r>
+      <w:proofErr w:type="spellEnd"/>
+      <w:r>
+        <w:t xml:space="preserve"> </w:t>
+      </w:r>
+      <w:proofErr w:type="spellStart"/>
+      <w:r>
+        <w:t>atitinkama</w:t>
+      </w:r>
+      <w:proofErr w:type="spellEnd"/>
+      <w:r>
+        <w:t xml:space="preserve"> view. </w:t>
+      </w:r>
+      <w:proofErr w:type="spellStart"/>
+      <w:r>
+        <w:t>Gerai</w:t>
+      </w:r>
+      <w:proofErr w:type="spellEnd"/>
+      <w:r>
+        <w:t xml:space="preserve"> </w:t>
+      </w:r>
+      <w:proofErr w:type="spellStart"/>
+      <w:r>
+        <w:t>tuom</w:t>
+      </w:r>
+      <w:proofErr w:type="spellEnd"/>
+      <w:r>
+        <w:t xml:space="preserve"> </w:t>
+      </w:r>
+      <w:proofErr w:type="spellStart"/>
+      <w:r>
+        <w:t>kad</w:t>
+      </w:r>
+      <w:proofErr w:type="spellEnd"/>
+      <w:r>
+        <w:t xml:space="preserve"> </w:t>
+      </w:r>
+      <w:proofErr w:type="spellStart"/>
+      <w:r>
+        <w:t>galime</w:t>
+      </w:r>
+      <w:proofErr w:type="spellEnd"/>
+      <w:r>
+        <w:t xml:space="preserve"> </w:t>
+      </w:r>
+      <w:proofErr w:type="spellStart"/>
+      <w:r>
+        <w:t>perpanaudoti</w:t>
+      </w:r>
+      <w:proofErr w:type="spellEnd"/>
+      <w:r>
+        <w:t xml:space="preserve"> business logic </w:t>
+      </w:r>
+      <w:proofErr w:type="spellStart"/>
+      <w:r>
+        <w:t>ir</w:t>
+      </w:r>
+      <w:proofErr w:type="spellEnd"/>
+      <w:r>
+        <w:t xml:space="preserve"> </w:t>
+      </w:r>
+      <w:proofErr w:type="spellStart"/>
+      <w:r>
+        <w:t>ji</w:t>
+      </w:r>
+      <w:proofErr w:type="spellEnd"/>
+      <w:r>
+        <w:t xml:space="preserve"> </w:t>
+      </w:r>
+      <w:proofErr w:type="spellStart"/>
+      <w:r>
+        <w:t>nesikartoja</w:t>
+      </w:r>
+      <w:proofErr w:type="spellEnd"/>
+      <w:r>
+        <w:t xml:space="preserve">. </w:t>
+      </w:r>
+      <w:proofErr w:type="spellStart"/>
+      <w:r>
+        <w:t>Kartu</w:t>
+      </w:r>
+      <w:proofErr w:type="spellEnd"/>
+      <w:r>
+        <w:t xml:space="preserve"> </w:t>
+      </w:r>
+      <w:proofErr w:type="spellStart"/>
+      <w:r>
+        <w:t>taip</w:t>
+      </w:r>
+      <w:proofErr w:type="spellEnd"/>
+      <w:r>
+        <w:t xml:space="preserve"> pat </w:t>
+      </w:r>
+      <w:proofErr w:type="spellStart"/>
+      <w:r>
+        <w:t>naudojamas</w:t>
+      </w:r>
+      <w:proofErr w:type="spellEnd"/>
+      <w:r>
+        <w:t xml:space="preserve"> command </w:t>
+      </w:r>
+      <w:proofErr w:type="spellStart"/>
+      <w:r>
+        <w:t>patternas</w:t>
+      </w:r>
+      <w:proofErr w:type="spellEnd"/>
+      <w:r>
+        <w:t xml:space="preserve"> (</w:t>
+      </w:r>
+      <w:proofErr w:type="spellStart"/>
+      <w:r>
+        <w:t>CommandHelper</w:t>
+      </w:r>
+      <w:proofErr w:type="spellEnd"/>
+      <w:r>
+        <w:t xml:space="preserve">) </w:t>
+      </w:r>
+      <w:proofErr w:type="spellStart"/>
+      <w:r>
+        <w:t>ir</w:t>
+      </w:r>
+      <w:proofErr w:type="spellEnd"/>
+      <w:r>
+        <w:t xml:space="preserve"> Dispatcher, kuris </w:t>
+      </w:r>
+      <w:proofErr w:type="spellStart"/>
+      <w:r>
+        <w:t>siuncia</w:t>
+      </w:r>
+      <w:proofErr w:type="spellEnd"/>
+      <w:r>
+        <w:t xml:space="preserve"> </w:t>
+      </w:r>
+      <w:proofErr w:type="spellStart"/>
+      <w:r>
+        <w:t>useriui</w:t>
+      </w:r>
+      <w:proofErr w:type="spellEnd"/>
+      <w:r>
+        <w:t xml:space="preserve"> </w:t>
+      </w:r>
+      <w:proofErr w:type="spellStart"/>
+      <w:r>
+        <w:t>sekanti</w:t>
+      </w:r>
+      <w:proofErr w:type="spellEnd"/>
+      <w:r>
+        <w:t xml:space="preserve"> view.</w:t>
       </w:r>
       <w:bookmarkStart w:id="0" w:name="_GoBack"/>
       <w:bookmarkEnd w:id="0"/>
     </w:p>
+    <w:p/>
     <w:sectPr>
       <w:pgSz w:w="12240" w:h="15840"/>
       <w:pgMar w:top="1440" w:right="1440" w:bottom="1440" w:left="1440" w:header="708" w:footer="708" w:gutter="0"/>
@@ -4450,7 +4681,7 @@
 </file>
 
 <file path=word/numbering.xml><?xml version="1.0" encoding="utf-8"?>
-<w:numbering xmlns:wpc="http://schemas.microsoft.com/office/word/2010/wordprocessingCanvas" xmlns:cx="http://schemas.microsoft.com/office/drawing/2014/chartex" xmlns:mc="http://schemas.openxmlformats.org/markup-compatibility/2006" xmlns:o="urn:schemas-microsoft-com:office:office" xmlns:r="http://schemas.openxmlformats.org/officeDocument/2006/relationships" xmlns:m="http://schemas.openxmlformats.org/officeDocument/2006/math" xmlns:v="urn:schemas-microsoft-com:vml" xmlns:wp14="http://schemas.microsoft.com/office/word/2010/wordprocessingDrawing" xmlns:wp="http://schemas.openxmlformats.org/drawingml/2006/wordprocessingDrawing" xmlns:w10="urn:schemas-microsoft-com:office:word" xmlns:w="http://schemas.openxmlformats.org/wordprocessingml/2006/main" xmlns:w14="http://schemas.microsoft.com/office/word/2010/wordml" xmlns:w15="http://schemas.microsoft.com/office/word/2012/wordml" xmlns:w16se="http://schemas.microsoft.com/office/word/2015/wordml/symex" xmlns:wpg="http://schemas.microsoft.com/office/word/2010/wordprocessingGroup" xmlns:wpi="http://schemas.microsoft.com/office/word/2010/wordprocessingInk" xmlns:wne="http://schemas.microsoft.com/office/word/2006/wordml" xmlns:wps="http://schemas.microsoft.com/office/word/2010/wordprocessingShape" mc:Ignorable="w14 w15 w16se wp14">
+<w:numbering xmlns:wpc="http://schemas.microsoft.com/office/word/2010/wordprocessingCanvas" xmlns:cx="http://schemas.microsoft.com/office/drawing/2014/chartex" xmlns:cx1="http://schemas.microsoft.com/office/drawing/2015/9/8/chartex" xmlns:mc="http://schemas.openxmlformats.org/markup-compatibility/2006" xmlns:o="urn:schemas-microsoft-com:office:office" xmlns:r="http://schemas.openxmlformats.org/officeDocument/2006/relationships" xmlns:m="http://schemas.openxmlformats.org/officeDocument/2006/math" xmlns:v="urn:schemas-microsoft-com:vml" xmlns:wp14="http://schemas.microsoft.com/office/word/2010/wordprocessingDrawing" xmlns:wp="http://schemas.openxmlformats.org/drawingml/2006/wordprocessingDrawing" xmlns:w10="urn:schemas-microsoft-com:office:word" xmlns:w="http://schemas.openxmlformats.org/wordprocessingml/2006/main" xmlns:w14="http://schemas.microsoft.com/office/word/2010/wordml" xmlns:w15="http://schemas.microsoft.com/office/word/2012/wordml" xmlns:w16se="http://schemas.microsoft.com/office/word/2015/wordml/symex" xmlns:wpg="http://schemas.microsoft.com/office/word/2010/wordprocessingGroup" xmlns:wpi="http://schemas.microsoft.com/office/word/2010/wordprocessingInk" xmlns:wne="http://schemas.microsoft.com/office/word/2006/wordml" xmlns:wps="http://schemas.microsoft.com/office/word/2010/wordprocessingShape" mc:Ignorable="w14 w15 w16se wp14">
   <w:abstractNum w:abstractNumId="0" w15:restartNumberingAfterBreak="0">
     <w:nsid w:val="059F4BCA"/>
     <w:multiLevelType w:val="hybridMultilevel"/>
